--- a/Entregas/Hito 2/PM/informes_iteraciones/Iteracion4.docx
+++ b/Entregas/Hito 2/PM/informes_iteraciones/Iteracion4.docx
@@ -263,7 +263,7 @@
               <w:szCs w:val="52"/>
               <w:lang w:eastAsia="es-ES"/>
             </w:rPr>
-            <w:t xml:space="preserve"> Hito 1</w:t>
+            <w:t xml:space="preserve"> Hito 2</w:t>
           </w:r>
           <w:r>
             <w:rPr>
@@ -320,6 +320,15 @@
             </w:rPr>
             <w:t xml:space="preserve">Hito: </w:t>
           </w:r>
+          <w:r>
+            <w:rPr>
+              <w:rFonts w:ascii="Verdana" w:eastAsia="Times New Roman" w:hAnsi="Verdana" w:cs="Times New Roman"/>
+              <w:sz w:val="28"/>
+              <w:szCs w:val="24"/>
+              <w:lang w:eastAsia="es-ES"/>
+            </w:rPr>
+            <w:t>2</w:t>
+          </w:r>
         </w:p>
         <w:p>
           <w:pPr>
@@ -348,16 +357,7 @@
               <w:szCs w:val="24"/>
               <w:lang w:eastAsia="es-ES"/>
             </w:rPr>
-            <w:t>14-12</w:t>
-          </w:r>
-          <w:r>
-            <w:rPr>
-              <w:rFonts w:ascii="Verdana" w:eastAsia="Times New Roman" w:hAnsi="Verdana" w:cs="Times New Roman"/>
-              <w:sz w:val="28"/>
-              <w:szCs w:val="24"/>
-              <w:lang w:eastAsia="es-ES"/>
-            </w:rPr>
-            <w:t>-2016</w:t>
+            <w:t>21-01-2017</w:t>
           </w:r>
         </w:p>
         <w:p>
@@ -1009,7 +1009,7 @@
               <w:adjustRightInd w:val="0"/>
               <w:spacing w:after="0" w:line="240" w:lineRule="auto"/>
               <w:rPr>
-                <w:rFonts w:cs="Segoe UI"/>
+                <w:rFonts w:ascii="Calibri" w:hAnsi="Calibri" w:cs="Segoe UI"/>
                 <w:sz w:val="24"/>
                 <w:szCs w:val="24"/>
                 <w:lang w:val="es-ES_tradnl"/>
@@ -1017,12 +1017,12 @@
             </w:pPr>
             <w:r>
               <w:rPr>
-                <w:rFonts w:cs="Segoe UI"/>
+                <w:rFonts w:ascii="Calibri" w:hAnsi="Calibri" w:cs="Segoe UI"/>
                 <w:sz w:val="24"/>
                 <w:szCs w:val="24"/>
                 <w:lang w:val="es-ES_tradnl"/>
               </w:rPr>
-              <w:t>Definición de métricas e indicadores del proyecto.</w:t>
+              <w:t>[V2] Power-ups y elementos adicionales</w:t>
             </w:r>
           </w:p>
         </w:tc>
@@ -1043,7 +1043,13 @@
               <w:rPr>
                 <w:sz w:val="24"/>
               </w:rPr>
-              <w:t>30</w:t>
+              <w:t>10</w:t>
+            </w:r>
+            <w:r>
+              <w:rPr>
+                <w:sz w:val="24"/>
+              </w:rPr>
+              <w:t>0</w:t>
             </w:r>
             <w:r>
               <w:rPr>
@@ -1070,636 +1076,10 @@
               <w:rPr>
                 <w:sz w:val="24"/>
               </w:rPr>
-              <w:t>10/</w:t>
-            </w:r>
-            <w:r>
-              <w:rPr>
-                <w:sz w:val="24"/>
-              </w:rPr>
-              <w:t>5</w:t>
-            </w:r>
-            <w:r>
-              <w:rPr>
-                <w:sz w:val="24"/>
-              </w:rPr>
-              <w:t>h</w:t>
-            </w:r>
-          </w:p>
-        </w:tc>
-        <w:tc>
-          <w:tcPr>
-            <w:tcW w:w="3260" w:type="dxa"/>
-            <w:vAlign w:val="center"/>
-          </w:tcPr>
-          <w:p>
-            <w:pPr>
-              <w:spacing w:after="0"/>
-              <w:rPr>
-                <w:sz w:val="24"/>
-              </w:rPr>
-            </w:pPr>
-            <w:r>
-              <w:rPr>
-                <w:sz w:val="24"/>
-              </w:rPr>
-              <w:t>Se entregará completo en enero</w:t>
-            </w:r>
-            <w:r>
-              <w:rPr>
-                <w:sz w:val="24"/>
-              </w:rPr>
-              <w:t>. Está hablado con el profesor.</w:t>
-            </w:r>
-          </w:p>
-        </w:tc>
-      </w:tr>
-      <w:tr>
-        <w:trPr>
-          <w:trHeight w:val="428"/>
-        </w:trPr>
-        <w:tc>
-          <w:tcPr>
-            <w:tcW w:w="2376" w:type="dxa"/>
-            <w:vAlign w:val="center"/>
-          </w:tcPr>
-          <w:p>
-            <w:pPr>
-              <w:spacing w:after="0"/>
-              <w:rPr>
-                <w:sz w:val="24"/>
-                <w:lang w:val="es-ES_tradnl"/>
-              </w:rPr>
-            </w:pPr>
-            <w:r>
-              <w:rPr>
-                <w:sz w:val="24"/>
-                <w:lang w:val="es-ES_tradnl"/>
-              </w:rPr>
-              <w:t xml:space="preserve"> Sistema de percepción sensorial (vista, oído, olfato, canales…)</w:t>
-            </w:r>
-          </w:p>
-        </w:tc>
-        <w:tc>
-          <w:tcPr>
-            <w:tcW w:w="1276" w:type="dxa"/>
-            <w:vAlign w:val="center"/>
-          </w:tcPr>
-          <w:p>
-            <w:pPr>
-              <w:spacing w:after="0"/>
-              <w:jc w:val="center"/>
-              <w:rPr>
-                <w:sz w:val="24"/>
-              </w:rPr>
-            </w:pPr>
-            <w:r>
-              <w:rPr>
-                <w:sz w:val="24"/>
-              </w:rPr>
-              <w:t>0%</w:t>
-            </w:r>
-          </w:p>
-        </w:tc>
-        <w:tc>
-          <w:tcPr>
-            <w:tcW w:w="1843" w:type="dxa"/>
-            <w:vAlign w:val="center"/>
-          </w:tcPr>
-          <w:p>
-            <w:pPr>
-              <w:spacing w:after="0"/>
-              <w:jc w:val="center"/>
-              <w:rPr>
-                <w:sz w:val="24"/>
-              </w:rPr>
-            </w:pPr>
-            <w:r>
-              <w:rPr>
-                <w:sz w:val="24"/>
-              </w:rPr>
-              <w:t>28/</w:t>
-            </w:r>
-          </w:p>
-        </w:tc>
-        <w:tc>
-          <w:tcPr>
-            <w:tcW w:w="3260" w:type="dxa"/>
-            <w:vAlign w:val="center"/>
-          </w:tcPr>
-          <w:p>
-            <w:pPr>
-              <w:spacing w:after="0"/>
-              <w:rPr>
-                <w:sz w:val="24"/>
-              </w:rPr>
-            </w:pPr>
-            <w:r>
-              <w:rPr>
-                <w:sz w:val="24"/>
-              </w:rPr>
-              <w:t>Se realizará en la iteración 5</w:t>
-            </w:r>
-          </w:p>
-        </w:tc>
-      </w:tr>
-      <w:tr>
-        <w:trPr>
-          <w:trHeight w:val="428"/>
-        </w:trPr>
-        <w:tc>
-          <w:tcPr>
-            <w:tcW w:w="2376" w:type="dxa"/>
-            <w:vAlign w:val="center"/>
-          </w:tcPr>
-          <w:p>
-            <w:pPr>
-              <w:spacing w:after="0"/>
-              <w:rPr>
-                <w:sz w:val="24"/>
-                <w:lang w:val="es-ES_tradnl"/>
-              </w:rPr>
-            </w:pPr>
-            <w:r>
-              <w:rPr>
-                <w:sz w:val="24"/>
-                <w:lang w:val="es-ES_tradnl"/>
-              </w:rPr>
-              <w:t>Mecánicas básicas entidades sin IA</w:t>
-            </w:r>
-          </w:p>
-        </w:tc>
-        <w:tc>
-          <w:tcPr>
-            <w:tcW w:w="1276" w:type="dxa"/>
-            <w:vAlign w:val="center"/>
-          </w:tcPr>
-          <w:p>
-            <w:pPr>
-              <w:spacing w:after="0"/>
-              <w:jc w:val="center"/>
-              <w:rPr>
-                <w:sz w:val="24"/>
-              </w:rPr>
-            </w:pPr>
-            <w:r>
-              <w:rPr>
-                <w:sz w:val="24"/>
-              </w:rPr>
-              <w:t>0%</w:t>
-            </w:r>
-          </w:p>
-        </w:tc>
-        <w:tc>
-          <w:tcPr>
-            <w:tcW w:w="1843" w:type="dxa"/>
-            <w:vAlign w:val="center"/>
-          </w:tcPr>
-          <w:p>
-            <w:pPr>
-              <w:spacing w:after="0"/>
-              <w:jc w:val="center"/>
-              <w:rPr>
-                <w:sz w:val="24"/>
-              </w:rPr>
-            </w:pPr>
-            <w:r>
-              <w:rPr>
-                <w:sz w:val="24"/>
-              </w:rPr>
-              <w:t>25/</w:t>
-            </w:r>
-            <w:r>
-              <w:rPr>
-                <w:sz w:val="24"/>
-              </w:rPr>
-              <w:t>0</w:t>
-            </w:r>
-            <w:r>
-              <w:rPr>
-                <w:sz w:val="24"/>
-              </w:rPr>
-              <w:t>h</w:t>
-            </w:r>
-          </w:p>
-        </w:tc>
-        <w:tc>
-          <w:tcPr>
-            <w:tcW w:w="3260" w:type="dxa"/>
-            <w:vAlign w:val="center"/>
-          </w:tcPr>
-          <w:p>
-            <w:pPr>
-              <w:spacing w:after="0"/>
-              <w:rPr>
-                <w:sz w:val="24"/>
-              </w:rPr>
-            </w:pPr>
-            <w:r>
-              <w:rPr>
-                <w:sz w:val="24"/>
-              </w:rPr>
-              <w:t xml:space="preserve">Se realizará </w:t>
-            </w:r>
-            <w:r>
-              <w:rPr>
-                <w:sz w:val="24"/>
-              </w:rPr>
-              <w:t>para la presentación</w:t>
-            </w:r>
-            <w:r>
-              <w:rPr>
-                <w:sz w:val="24"/>
-              </w:rPr>
-              <w:t xml:space="preserve"> del 12</w:t>
-            </w:r>
-            <w:r>
-              <w:rPr>
-                <w:sz w:val="24"/>
-              </w:rPr>
-              <w:t xml:space="preserve"> de enero</w:t>
-            </w:r>
-          </w:p>
-        </w:tc>
-      </w:tr>
-      <w:tr>
-        <w:trPr>
-          <w:trHeight w:val="428"/>
-        </w:trPr>
-        <w:tc>
-          <w:tcPr>
-            <w:tcW w:w="2376" w:type="dxa"/>
-            <w:vAlign w:val="center"/>
-          </w:tcPr>
-          <w:p>
-            <w:pPr>
-              <w:spacing w:after="0"/>
-              <w:rPr>
-                <w:sz w:val="24"/>
-              </w:rPr>
-            </w:pPr>
-            <w:r>
-              <w:rPr>
-                <w:sz w:val="24"/>
-              </w:rPr>
-              <w:t>Mecánicas de acción</w:t>
-            </w:r>
-          </w:p>
-        </w:tc>
-        <w:tc>
-          <w:tcPr>
-            <w:tcW w:w="1276" w:type="dxa"/>
-            <w:vAlign w:val="center"/>
-          </w:tcPr>
-          <w:p>
-            <w:pPr>
-              <w:spacing w:after="0"/>
-              <w:jc w:val="center"/>
-              <w:rPr>
-                <w:sz w:val="24"/>
-              </w:rPr>
-            </w:pPr>
-            <w:r>
-              <w:rPr>
-                <w:sz w:val="24"/>
-              </w:rPr>
-              <w:t>50%</w:t>
-            </w:r>
-          </w:p>
-        </w:tc>
-        <w:tc>
-          <w:tcPr>
-            <w:tcW w:w="1843" w:type="dxa"/>
-            <w:vAlign w:val="center"/>
-          </w:tcPr>
-          <w:p>
-            <w:pPr>
-              <w:spacing w:after="0"/>
-              <w:jc w:val="center"/>
-              <w:rPr>
-                <w:sz w:val="24"/>
-              </w:rPr>
-            </w:pPr>
-            <w:r>
-              <w:rPr>
-                <w:sz w:val="24"/>
-              </w:rPr>
-              <w:t>35/</w:t>
-            </w:r>
-            <w:r>
-              <w:rPr>
-                <w:sz w:val="24"/>
-              </w:rPr>
-              <w:t>25</w:t>
-            </w:r>
-            <w:r>
-              <w:rPr>
-                <w:sz w:val="24"/>
-              </w:rPr>
-              <w:t>h</w:t>
-            </w:r>
-          </w:p>
-        </w:tc>
-        <w:tc>
-          <w:tcPr>
-            <w:tcW w:w="3260" w:type="dxa"/>
-            <w:vAlign w:val="center"/>
-          </w:tcPr>
-          <w:p>
-            <w:pPr>
-              <w:spacing w:after="0"/>
-              <w:rPr>
-                <w:sz w:val="24"/>
-              </w:rPr>
-            </w:pPr>
-            <w:r>
-              <w:rPr>
-                <w:sz w:val="24"/>
-              </w:rPr>
-              <w:t>En desarrollo</w:t>
-            </w:r>
-          </w:p>
-        </w:tc>
-      </w:tr>
-      <w:tr>
-        <w:trPr>
-          <w:trHeight w:val="428"/>
-        </w:trPr>
-        <w:tc>
-          <w:tcPr>
-            <w:tcW w:w="2376" w:type="dxa"/>
-            <w:vAlign w:val="center"/>
-          </w:tcPr>
-          <w:p>
-            <w:pPr>
-              <w:spacing w:after="0"/>
-              <w:rPr>
-                <w:sz w:val="24"/>
-              </w:rPr>
-            </w:pPr>
-            <w:r>
-              <w:rPr>
-                <w:sz w:val="24"/>
-              </w:rPr>
-              <w:t>Mecánicas de puzzle</w:t>
-            </w:r>
-          </w:p>
-        </w:tc>
-        <w:tc>
-          <w:tcPr>
-            <w:tcW w:w="1276" w:type="dxa"/>
-            <w:vAlign w:val="center"/>
-          </w:tcPr>
-          <w:p>
-            <w:pPr>
-              <w:spacing w:after="0"/>
-              <w:jc w:val="center"/>
-              <w:rPr>
-                <w:sz w:val="24"/>
-              </w:rPr>
-            </w:pPr>
-            <w:r>
-              <w:rPr>
-                <w:sz w:val="24"/>
-              </w:rPr>
-              <w:t>0%</w:t>
-            </w:r>
-          </w:p>
-        </w:tc>
-        <w:tc>
-          <w:tcPr>
-            <w:tcW w:w="1843" w:type="dxa"/>
-            <w:vAlign w:val="center"/>
-          </w:tcPr>
-          <w:p>
-            <w:pPr>
-              <w:spacing w:after="0"/>
-              <w:jc w:val="center"/>
-              <w:rPr>
-                <w:sz w:val="24"/>
-              </w:rPr>
-            </w:pPr>
-            <w:r>
-              <w:rPr>
-                <w:sz w:val="24"/>
-              </w:rPr>
-              <w:t>25/</w:t>
-            </w:r>
-            <w:r>
-              <w:rPr>
-                <w:sz w:val="24"/>
-              </w:rPr>
-              <w:t>0</w:t>
-            </w:r>
-            <w:r>
-              <w:rPr>
-                <w:sz w:val="24"/>
-              </w:rPr>
-              <w:t>h</w:t>
-            </w:r>
-          </w:p>
-        </w:tc>
-        <w:tc>
-          <w:tcPr>
-            <w:tcW w:w="3260" w:type="dxa"/>
-            <w:vAlign w:val="center"/>
-          </w:tcPr>
-          <w:p>
-            <w:pPr>
-              <w:spacing w:after="0"/>
-              <w:rPr>
-                <w:sz w:val="24"/>
-              </w:rPr>
-            </w:pPr>
-            <w:r>
-              <w:rPr>
-                <w:sz w:val="24"/>
-              </w:rPr>
-              <w:t xml:space="preserve">Se realizará </w:t>
-            </w:r>
-            <w:r>
-              <w:rPr>
-                <w:sz w:val="24"/>
-              </w:rPr>
-              <w:t xml:space="preserve">para la presentación </w:t>
-            </w:r>
-            <w:r>
-              <w:rPr>
-                <w:sz w:val="24"/>
-              </w:rPr>
-              <w:t xml:space="preserve">del 12 </w:t>
-            </w:r>
-            <w:r>
-              <w:rPr>
-                <w:sz w:val="24"/>
-              </w:rPr>
-              <w:t>de enero</w:t>
-            </w:r>
-          </w:p>
-        </w:tc>
-      </w:tr>
-      <w:tr>
-        <w:trPr>
-          <w:trHeight w:val="428"/>
-        </w:trPr>
-        <w:tc>
-          <w:tcPr>
-            <w:tcW w:w="2376" w:type="dxa"/>
-            <w:vAlign w:val="center"/>
-          </w:tcPr>
-          <w:p>
-            <w:pPr>
-              <w:spacing w:after="0"/>
-              <w:rPr>
-                <w:sz w:val="24"/>
-                <w:lang w:val="es-ES_tradnl"/>
-              </w:rPr>
-            </w:pPr>
-            <w:r>
-              <w:rPr>
-                <w:sz w:val="24"/>
-                <w:lang w:val="es-ES_tradnl"/>
-              </w:rPr>
-              <w:t>Crear visualizador OpenGL 4.X simple, con datos por fichero.</w:t>
-            </w:r>
-            <w:r>
-              <w:rPr>
-                <w:sz w:val="24"/>
-                <w:lang w:val="es-ES_tradnl"/>
-              </w:rPr>
-              <w:t xml:space="preserve"> Shader básico.</w:t>
-            </w:r>
-          </w:p>
-        </w:tc>
-        <w:tc>
-          <w:tcPr>
-            <w:tcW w:w="1276" w:type="dxa"/>
-            <w:vAlign w:val="center"/>
-          </w:tcPr>
-          <w:p>
-            <w:pPr>
-              <w:spacing w:after="0"/>
-              <w:jc w:val="center"/>
-              <w:rPr>
-                <w:sz w:val="24"/>
-              </w:rPr>
-            </w:pPr>
-            <w:r>
-              <w:rPr>
-                <w:sz w:val="24"/>
-              </w:rPr>
-              <w:t>0%</w:t>
-            </w:r>
-          </w:p>
-        </w:tc>
-        <w:tc>
-          <w:tcPr>
-            <w:tcW w:w="1843" w:type="dxa"/>
-            <w:vAlign w:val="center"/>
-          </w:tcPr>
-          <w:p>
-            <w:pPr>
-              <w:spacing w:after="0"/>
-              <w:jc w:val="center"/>
-              <w:rPr>
-                <w:sz w:val="24"/>
-              </w:rPr>
-            </w:pPr>
-            <w:r>
-              <w:rPr>
-                <w:sz w:val="24"/>
-              </w:rPr>
-              <w:t>5/</w:t>
-            </w:r>
-            <w:r>
-              <w:rPr>
-                <w:sz w:val="24"/>
-              </w:rPr>
-              <w:t>0</w:t>
-            </w:r>
-            <w:r>
-              <w:rPr>
-                <w:sz w:val="24"/>
-              </w:rPr>
-              <w:t>h</w:t>
-            </w:r>
-          </w:p>
-        </w:tc>
-        <w:tc>
-          <w:tcPr>
-            <w:tcW w:w="3260" w:type="dxa"/>
-            <w:vAlign w:val="center"/>
-          </w:tcPr>
-          <w:p>
-            <w:pPr>
-              <w:spacing w:after="0"/>
-              <w:rPr>
-                <w:sz w:val="24"/>
-              </w:rPr>
-            </w:pPr>
-            <w:r>
-              <w:rPr>
-                <w:sz w:val="24"/>
-              </w:rPr>
-              <w:t>Se realizará para la presentación de enero</w:t>
+              <w:t>8h 13 min</w:t>
             </w:r>
             <w:bookmarkStart w:id="2" w:name="_GoBack"/>
             <w:bookmarkEnd w:id="2"/>
-          </w:p>
-        </w:tc>
-      </w:tr>
-      <w:tr>
-        <w:trPr>
-          <w:trHeight w:val="428"/>
-        </w:trPr>
-        <w:tc>
-          <w:tcPr>
-            <w:tcW w:w="2376" w:type="dxa"/>
-            <w:vAlign w:val="center"/>
-          </w:tcPr>
-          <w:p>
-            <w:pPr>
-              <w:spacing w:after="0"/>
-              <w:rPr>
-                <w:sz w:val="24"/>
-                <w:lang w:val="es-ES_tradnl"/>
-              </w:rPr>
-            </w:pPr>
-            <w:r>
-              <w:rPr>
-                <w:sz w:val="24"/>
-                <w:lang w:val="es-ES_tradnl"/>
-              </w:rPr>
-              <w:t>Comparar la planificación prevista y real en Project hito 1.</w:t>
-            </w:r>
-          </w:p>
-        </w:tc>
-        <w:tc>
-          <w:tcPr>
-            <w:tcW w:w="1276" w:type="dxa"/>
-            <w:vAlign w:val="center"/>
-          </w:tcPr>
-          <w:p>
-            <w:pPr>
-              <w:spacing w:after="0"/>
-              <w:jc w:val="center"/>
-              <w:rPr>
-                <w:sz w:val="24"/>
-              </w:rPr>
-            </w:pPr>
-          </w:p>
-        </w:tc>
-        <w:tc>
-          <w:tcPr>
-            <w:tcW w:w="1843" w:type="dxa"/>
-            <w:vAlign w:val="center"/>
-          </w:tcPr>
-          <w:p>
-            <w:pPr>
-              <w:spacing w:after="0"/>
-              <w:rPr>
-                <w:sz w:val="24"/>
-              </w:rPr>
-            </w:pPr>
           </w:p>
         </w:tc>
         <w:tc>
@@ -3561,7 +2941,7 @@
     </w:rPrDefault>
     <w:pPrDefault/>
   </w:docDefaults>
-  <w:latentStyles w:defLockedState="0" w:defUIPriority="99" w:defSemiHidden="0" w:defUnhideWhenUsed="0" w:defQFormat="0" w:count="380">
+  <w:latentStyles w:defLockedState="0" w:defUIPriority="99" w:defSemiHidden="0" w:defUnhideWhenUsed="0" w:defQFormat="0" w:count="382">
     <w:lsdException w:name="Normal" w:uiPriority="0" w:qFormat="1"/>
     <w:lsdException w:name="heading 1" w:uiPriority="9" w:qFormat="1"/>
     <w:lsdException w:name="heading 2" w:semiHidden="1" w:uiPriority="9" w:unhideWhenUsed="1" w:qFormat="1"/>
@@ -3667,7 +3047,6 @@
     <w:lsdException w:name="HTML Sample" w:semiHidden="1" w:unhideWhenUsed="1"/>
     <w:lsdException w:name="HTML Typewriter" w:semiHidden="1" w:unhideWhenUsed="1"/>
     <w:lsdException w:name="HTML Variable" w:semiHidden="1" w:unhideWhenUsed="1"/>
-    <w:lsdException w:name="Normal Table" w:semiHidden="1" w:unhideWhenUsed="1"/>
     <w:lsdException w:name="annotation subject" w:semiHidden="1" w:unhideWhenUsed="1"/>
     <w:lsdException w:name="No List" w:semiHidden="1" w:unhideWhenUsed="1"/>
     <w:lsdException w:name="Outline List 1" w:semiHidden="1" w:unhideWhenUsed="1"/>
@@ -3713,11 +3092,9 @@
     <w:lsdException w:name="Table Subtle 1" w:semiHidden="1" w:unhideWhenUsed="1"/>
     <w:lsdException w:name="Table Subtle 2" w:semiHidden="1" w:unhideWhenUsed="1"/>
     <w:lsdException w:name="Table Web 1" w:semiHidden="1" w:unhideWhenUsed="1"/>
-    <w:lsdException w:name="Table Web 2" w:semiHidden="1" w:unhideWhenUsed="1"/>
     <w:lsdException w:name="Table Web 3" w:semiHidden="1" w:unhideWhenUsed="1"/>
     <w:lsdException w:name="Balloon Text" w:semiHidden="1" w:unhideWhenUsed="1"/>
     <w:lsdException w:name="Table Grid" w:uiPriority="39"/>
-    <w:lsdException w:name="Table Theme" w:semiHidden="1" w:unhideWhenUsed="1"/>
     <w:lsdException w:name="Placeholder Text" w:semiHidden="1"/>
     <w:lsdException w:name="No Spacing" w:uiPriority="1" w:qFormat="1"/>
     <w:lsdException w:name="Light Shading" w:uiPriority="60"/>
@@ -3933,6 +3310,8 @@
     <w:lsdException w:name="List Table 5 Dark Accent 6" w:uiPriority="50"/>
     <w:lsdException w:name="List Table 6 Colorful Accent 6" w:uiPriority="51"/>
     <w:lsdException w:name="List Table 7 Colorful Accent 6" w:uiPriority="52"/>
+    <w:lsdException w:name="Mention" w:semiHidden="1" w:unhideWhenUsed="1"/>
+    <w:lsdException w:name="Smart Hyperlink" w:semiHidden="1" w:unhideWhenUsed="1"/>
   </w:latentStyles>
   <w:style w:type="paragraph" w:default="1" w:styleId="Normal">
     <w:name w:val="Normal"/>
@@ -4792,7 +4171,7 @@
 </file>
 
 <file path=customXml/itemProps1.xml><?xml version="1.0" encoding="utf-8"?>
-<ds:datastoreItem xmlns:ds="http://schemas.openxmlformats.org/officeDocument/2006/customXml" ds:itemID="{B82E3CA3-EE78-5F4C-971E-4287536D00A3}">
+<ds:datastoreItem xmlns:ds="http://schemas.openxmlformats.org/officeDocument/2006/customXml" ds:itemID="{2D51AB23-0478-1E44-8654-E4B97EF30381}">
   <ds:schemaRefs>
     <ds:schemaRef ds:uri="http://schemas.openxmlformats.org/officeDocument/2006/bibliography"/>
   </ds:schemaRefs>
